--- a/docpac_mar18/aidanhamme/docpac_mar18.docx
+++ b/docpac_mar18/aidanhamme/docpac_mar18.docx
@@ -339,7 +339,7 @@
             </w:pPr>
             <w:r>
               <w:pict w14:anchorId="5DF122DA">
-                <v:shape id="_x0000_i1047" type="#_x0000_t75" style="width:10.5pt;height:10.5pt;visibility:visible;mso-wrap-style:square">
+                <v:shape id="_x0000_i1029" type="#_x0000_t75" style="width:10.5pt;height:10.5pt;visibility:visible;mso-wrap-style:square">
                   <v:imagedata r:id="rId11" o:title="6867D38F"/>
                 </v:shape>
               </w:pict>
@@ -491,6 +491,7 @@
             <w:pPr>
               <w:pStyle w:val="Heading1"/>
               <w:jc w:val="both"/>
+              <w:outlineLvl w:val="0"/>
             </w:pPr>
             <w:r>
               <w:t>Required Documentation</w:t>
@@ -1087,24 +1088,34 @@
       <w:pPr>
         <w:pStyle w:val="Heading1"/>
         <w:jc w:val="both"/>
+        <w:rPr>
+          <w:sz w:val="48"/>
+        </w:rPr>
       </w:pPr>
       <w:r>
+        <w:rPr>
+          <w:sz w:val="48"/>
+        </w:rPr>
         <w:lastRenderedPageBreak/>
-        <w:t>Exam 3 Assignment</w:t>
-      </w:r>
-      <w:r>
-        <w:t>:</w:t>
+        <w:t>Exam 3 Assignment:</w:t>
       </w:r>
     </w:p>
+    <w:p/>
     <w:p>
       <w:pPr>
         <w:pStyle w:val="ListParagraph"/>
         <w:numPr>
           <w:ilvl w:val="0"/>
-          <w:numId w:val="22"/>
+          <w:numId w:val="23"/>
         </w:numPr>
+        <w:rPr>
+          <w:sz w:val="32"/>
+        </w:rPr>
       </w:pPr>
       <w:r>
+        <w:rPr>
+          <w:sz w:val="32"/>
+        </w:rPr>
         <w:t>Start a NodeJS server on port 6000.</w:t>
       </w:r>
     </w:p>
@@ -1113,10 +1124,16 @@
         <w:pStyle w:val="ListParagraph"/>
         <w:numPr>
           <w:ilvl w:val="0"/>
-          <w:numId w:val="22"/>
+          <w:numId w:val="23"/>
         </w:numPr>
+        <w:rPr>
+          <w:sz w:val="32"/>
+        </w:rPr>
       </w:pPr>
       <w:r>
+        <w:rPr>
+          <w:sz w:val="32"/>
+        </w:rPr>
         <w:t>Create an ExpressJS HTTP server.</w:t>
       </w:r>
     </w:p>
@@ -1125,10 +1142,16 @@
         <w:pStyle w:val="ListParagraph"/>
         <w:numPr>
           <w:ilvl w:val="0"/>
-          <w:numId w:val="22"/>
+          <w:numId w:val="23"/>
         </w:numPr>
+        <w:rPr>
+          <w:sz w:val="32"/>
+        </w:rPr>
       </w:pPr>
       <w:r>
+        <w:rPr>
+          <w:sz w:val="32"/>
+        </w:rPr>
         <w:t>Make EJS the view engine.</w:t>
       </w:r>
     </w:p>
@@ -1137,10 +1160,16 @@
         <w:pStyle w:val="ListParagraph"/>
         <w:numPr>
           <w:ilvl w:val="0"/>
-          <w:numId w:val="22"/>
+          <w:numId w:val="23"/>
         </w:numPr>
+        <w:rPr>
+          <w:sz w:val="32"/>
+        </w:rPr>
       </w:pPr>
       <w:r>
+        <w:rPr>
+          <w:sz w:val="32"/>
+        </w:rPr>
         <w:t>Set the ExpressJS server to read URL-encoded post data.</w:t>
       </w:r>
     </w:p>
@@ -1149,34 +1178,58 @@
         <w:pStyle w:val="ListParagraph"/>
         <w:numPr>
           <w:ilvl w:val="0"/>
-          <w:numId w:val="22"/>
+          <w:numId w:val="23"/>
         </w:numPr>
+        <w:rPr>
+          <w:sz w:val="32"/>
+        </w:rPr>
       </w:pPr>
       <w:r>
+        <w:rPr>
+          <w:sz w:val="32"/>
+        </w:rPr>
         <w:t>Make a JSON file called ‘</w:t>
       </w:r>
       <w:proofErr w:type="spellStart"/>
       <w:proofErr w:type="gramStart"/>
       <w:r>
+        <w:rPr>
+          <w:sz w:val="32"/>
+        </w:rPr>
         <w:t>numbers.json</w:t>
       </w:r>
       <w:proofErr w:type="spellEnd"/>
       <w:proofErr w:type="gramEnd"/>
       <w:r>
+        <w:rPr>
+          <w:sz w:val="32"/>
+        </w:rPr>
         <w:t xml:space="preserve">’ and read the file and parse it to an object called </w:t>
       </w:r>
       <w:proofErr w:type="spellStart"/>
       <w:r>
+        <w:rPr>
+          <w:sz w:val="32"/>
+        </w:rPr>
         <w:t>number</w:t>
       </w:r>
       <w:r>
+        <w:rPr>
+          <w:sz w:val="32"/>
+        </w:rPr>
         <w:t>L</w:t>
       </w:r>
       <w:r>
+        <w:rPr>
+          <w:sz w:val="32"/>
+        </w:rPr>
         <w:t>ist</w:t>
       </w:r>
       <w:proofErr w:type="spellEnd"/>
       <w:r>
+        <w:rPr>
+          <w:sz w:val="32"/>
+        </w:rPr>
         <w:t>.</w:t>
       </w:r>
     </w:p>
@@ -1185,35 +1238,57 @@
         <w:pStyle w:val="ListParagraph"/>
         <w:numPr>
           <w:ilvl w:val="0"/>
-          <w:numId w:val="22"/>
+          <w:numId w:val="23"/>
         </w:numPr>
+        <w:rPr>
+          <w:sz w:val="32"/>
+        </w:rPr>
       </w:pPr>
       <w:r>
+        <w:rPr>
+          <w:sz w:val="32"/>
+        </w:rPr>
         <w:t xml:space="preserve">Make a GET endpoint to </w:t>
       </w:r>
       <w:r>
         <w:rPr>
           <w:b/>
+          <w:sz w:val="32"/>
         </w:rPr>
         <w:t xml:space="preserve">/ </w:t>
       </w:r>
       <w:r>
+        <w:rPr>
+          <w:sz w:val="32"/>
+        </w:rPr>
         <w:t xml:space="preserve">that returns </w:t>
       </w:r>
       <w:proofErr w:type="gramStart"/>
       <w:r>
+        <w:rPr>
+          <w:sz w:val="32"/>
+        </w:rPr>
         <w:t>a</w:t>
       </w:r>
       <w:proofErr w:type="gramEnd"/>
       <w:r>
+        <w:rPr>
+          <w:sz w:val="32"/>
+        </w:rPr>
         <w:t xml:space="preserve"> EJS template that displays the data in the </w:t>
       </w:r>
       <w:proofErr w:type="spellStart"/>
       <w:r>
+        <w:rPr>
+          <w:sz w:val="32"/>
+        </w:rPr>
         <w:t>numberList</w:t>
       </w:r>
       <w:proofErr w:type="spellEnd"/>
       <w:r>
+        <w:rPr>
+          <w:sz w:val="32"/>
+        </w:rPr>
         <w:t>. Also, include a link to:</w:t>
       </w:r>
     </w:p>
@@ -1222,18 +1297,30 @@
         <w:pStyle w:val="ListParagraph"/>
         <w:numPr>
           <w:ilvl w:val="1"/>
-          <w:numId w:val="22"/>
+          <w:numId w:val="23"/>
         </w:numPr>
+        <w:rPr>
+          <w:sz w:val="32"/>
+        </w:rPr>
       </w:pPr>
       <w:r>
+        <w:rPr>
+          <w:sz w:val="32"/>
+        </w:rPr>
         <w:t>/</w:t>
       </w:r>
       <w:proofErr w:type="spellStart"/>
       <w:r>
+        <w:rPr>
+          <w:sz w:val="32"/>
+        </w:rPr>
         <w:t>addNewNumber</w:t>
       </w:r>
       <w:proofErr w:type="spellEnd"/>
       <w:r>
+        <w:rPr>
+          <w:sz w:val="32"/>
+        </w:rPr>
         <w:t xml:space="preserve"> to insert a new number</w:t>
       </w:r>
     </w:p>
@@ -1242,18 +1329,30 @@
         <w:pStyle w:val="ListParagraph"/>
         <w:numPr>
           <w:ilvl w:val="0"/>
-          <w:numId w:val="22"/>
+          <w:numId w:val="23"/>
         </w:numPr>
+        <w:rPr>
+          <w:sz w:val="32"/>
+        </w:rPr>
       </w:pPr>
       <w:r>
+        <w:rPr>
+          <w:sz w:val="32"/>
+        </w:rPr>
         <w:t>GET /</w:t>
       </w:r>
       <w:proofErr w:type="spellStart"/>
       <w:r>
+        <w:rPr>
+          <w:sz w:val="32"/>
+        </w:rPr>
         <w:t>addNewNumber</w:t>
       </w:r>
       <w:proofErr w:type="spellEnd"/>
       <w:r>
+        <w:rPr>
+          <w:sz w:val="32"/>
+        </w:rPr>
         <w:t xml:space="preserve"> returns an EJS template that has a form that has: </w:t>
       </w:r>
     </w:p>
@@ -1262,10 +1361,16 @@
         <w:pStyle w:val="ListParagraph"/>
         <w:numPr>
           <w:ilvl w:val="1"/>
-          <w:numId w:val="22"/>
+          <w:numId w:val="23"/>
         </w:numPr>
+        <w:rPr>
+          <w:sz w:val="32"/>
+        </w:rPr>
       </w:pPr>
       <w:r>
+        <w:rPr>
+          <w:sz w:val="32"/>
+        </w:rPr>
         <w:t>Text Field: Number</w:t>
       </w:r>
     </w:p>
@@ -1274,19 +1379,34 @@
         <w:pStyle w:val="ListParagraph"/>
         <w:numPr>
           <w:ilvl w:val="1"/>
-          <w:numId w:val="22"/>
+          <w:numId w:val="23"/>
         </w:numPr>
+        <w:rPr>
+          <w:sz w:val="32"/>
+        </w:rPr>
       </w:pPr>
       <w:r>
+        <w:rPr>
+          <w:sz w:val="32"/>
+        </w:rPr>
         <w:t>Dropdown: What you want to happen to it (add, subtract, multiply,</w:t>
       </w:r>
       <w:r>
+        <w:rPr>
+          <w:sz w:val="32"/>
+        </w:rPr>
         <w:t xml:space="preserve"> or</w:t>
       </w:r>
       <w:r>
+        <w:rPr>
+          <w:sz w:val="32"/>
+        </w:rPr>
         <w:t xml:space="preserve"> divide</w:t>
       </w:r>
       <w:r>
+        <w:rPr>
+          <w:sz w:val="32"/>
+        </w:rPr>
         <w:t>)</w:t>
       </w:r>
     </w:p>
@@ -1295,10 +1415,16 @@
         <w:pStyle w:val="ListParagraph"/>
         <w:numPr>
           <w:ilvl w:val="1"/>
-          <w:numId w:val="22"/>
+          <w:numId w:val="23"/>
         </w:numPr>
+        <w:rPr>
+          <w:sz w:val="32"/>
+        </w:rPr>
       </w:pPr>
       <w:r>
+        <w:rPr>
+          <w:sz w:val="32"/>
+        </w:rPr>
         <w:t>Submit: Submit Button</w:t>
       </w:r>
     </w:p>
@@ -1307,11 +1433,328 @@
         <w:pStyle w:val="ListParagraph"/>
         <w:numPr>
           <w:ilvl w:val="0"/>
-          <w:numId w:val="22"/>
+          <w:numId w:val="23"/>
         </w:numPr>
-      </w:pPr>
-      <w:bookmarkStart w:id="0" w:name="_GoBack"/>
-      <w:bookmarkEnd w:id="0"/>
+        <w:rPr>
+          <w:sz w:val="32"/>
+        </w:rPr>
+      </w:pPr>
+      <w:r>
+        <w:rPr>
+          <w:sz w:val="32"/>
+        </w:rPr>
+        <w:t>POST /</w:t>
+      </w:r>
+      <w:proofErr w:type="spellStart"/>
+      <w:r>
+        <w:rPr>
+          <w:sz w:val="32"/>
+        </w:rPr>
+        <w:t>addNewNumber</w:t>
+      </w:r>
+      <w:proofErr w:type="spellEnd"/>
+      <w:r>
+        <w:rPr>
+          <w:sz w:val="32"/>
+        </w:rPr>
+        <w:t xml:space="preserve"> returns a</w:t>
+      </w:r>
+      <w:r>
+        <w:rPr>
+          <w:sz w:val="32"/>
+        </w:rPr>
+        <w:t>n</w:t>
+      </w:r>
+      <w:r>
+        <w:rPr>
+          <w:sz w:val="32"/>
+        </w:rPr>
+        <w:t xml:space="preserve"> EJS template:</w:t>
+      </w:r>
+    </w:p>
+    <w:p>
+      <w:pPr>
+        <w:pStyle w:val="ListParagraph"/>
+        <w:numPr>
+          <w:ilvl w:val="1"/>
+          <w:numId w:val="23"/>
+        </w:numPr>
+        <w:rPr>
+          <w:sz w:val="32"/>
+        </w:rPr>
+      </w:pPr>
+      <w:r>
+        <w:rPr>
+          <w:sz w:val="32"/>
+        </w:rPr>
+        <w:t xml:space="preserve">If the </w:t>
+      </w:r>
+      <w:r>
+        <w:rPr>
+          <w:sz w:val="32"/>
+        </w:rPr>
+        <w:t>Text Field is blank return an Error message saying they didn’t put in a number, or an error if the number isn’t a positive number.</w:t>
+      </w:r>
+    </w:p>
+    <w:p>
+      <w:pPr>
+        <w:pStyle w:val="ListParagraph"/>
+        <w:numPr>
+          <w:ilvl w:val="1"/>
+          <w:numId w:val="23"/>
+        </w:numPr>
+        <w:rPr>
+          <w:sz w:val="32"/>
+        </w:rPr>
+      </w:pPr>
+      <w:r>
+        <w:rPr>
+          <w:sz w:val="32"/>
+        </w:rPr>
+        <w:t>Otherwise, create a</w:t>
+      </w:r>
+      <w:r>
+        <w:rPr>
+          <w:sz w:val="32"/>
+        </w:rPr>
+        <w:t>n</w:t>
+      </w:r>
+      <w:r>
+        <w:rPr>
+          <w:sz w:val="32"/>
+        </w:rPr>
+        <w:t xml:space="preserve"> object that has the following properties, and push it into the </w:t>
+      </w:r>
+      <w:proofErr w:type="spellStart"/>
+      <w:r>
+        <w:rPr>
+          <w:sz w:val="32"/>
+        </w:rPr>
+        <w:t>numberList</w:t>
+      </w:r>
+      <w:proofErr w:type="spellEnd"/>
+      <w:r>
+        <w:rPr>
+          <w:sz w:val="32"/>
+        </w:rPr>
+        <w:t>.</w:t>
+      </w:r>
+    </w:p>
+    <w:p>
+      <w:pPr>
+        <w:pStyle w:val="ListParagraph"/>
+        <w:numPr>
+          <w:ilvl w:val="2"/>
+          <w:numId w:val="23"/>
+        </w:numPr>
+        <w:rPr>
+          <w:sz w:val="32"/>
+        </w:rPr>
+      </w:pPr>
+      <w:proofErr w:type="spellStart"/>
+      <w:r>
+        <w:rPr>
+          <w:sz w:val="32"/>
+        </w:rPr>
+        <w:t>number</w:t>
+      </w:r>
+      <w:r>
+        <w:rPr>
+          <w:sz w:val="32"/>
+        </w:rPr>
+        <w:t>One</w:t>
+      </w:r>
+      <w:proofErr w:type="spellEnd"/>
+      <w:r>
+        <w:rPr>
+          <w:sz w:val="32"/>
+        </w:rPr>
+        <w:t xml:space="preserve">: is the </w:t>
+      </w:r>
+      <w:r>
+        <w:rPr>
+          <w:sz w:val="32"/>
+        </w:rPr>
+        <w:t xml:space="preserve">first </w:t>
+      </w:r>
+      <w:r>
+        <w:rPr>
+          <w:sz w:val="32"/>
+        </w:rPr>
+        <w:t>number</w:t>
+      </w:r>
+    </w:p>
+    <w:p>
+      <w:pPr>
+        <w:pStyle w:val="ListParagraph"/>
+        <w:numPr>
+          <w:ilvl w:val="2"/>
+          <w:numId w:val="23"/>
+        </w:numPr>
+        <w:rPr>
+          <w:sz w:val="32"/>
+        </w:rPr>
+      </w:pPr>
+      <w:proofErr w:type="spellStart"/>
+      <w:r>
+        <w:rPr>
+          <w:sz w:val="32"/>
+        </w:rPr>
+        <w:t>numberTwo</w:t>
+      </w:r>
+      <w:proofErr w:type="spellEnd"/>
+      <w:r>
+        <w:rPr>
+          <w:sz w:val="32"/>
+        </w:rPr>
+        <w:t>: is the second number</w:t>
+      </w:r>
+    </w:p>
+    <w:p>
+      <w:pPr>
+        <w:pStyle w:val="ListParagraph"/>
+        <w:numPr>
+          <w:ilvl w:val="2"/>
+          <w:numId w:val="23"/>
+        </w:numPr>
+        <w:rPr>
+          <w:sz w:val="32"/>
+        </w:rPr>
+      </w:pPr>
+      <w:r>
+        <w:rPr>
+          <w:sz w:val="32"/>
+        </w:rPr>
+        <w:t>add: is the 2 numbers added</w:t>
+      </w:r>
+    </w:p>
+    <w:p>
+      <w:pPr>
+        <w:pStyle w:val="ListParagraph"/>
+        <w:numPr>
+          <w:ilvl w:val="2"/>
+          <w:numId w:val="23"/>
+        </w:numPr>
+        <w:rPr>
+          <w:sz w:val="32"/>
+        </w:rPr>
+      </w:pPr>
+      <w:r>
+        <w:rPr>
+          <w:sz w:val="32"/>
+        </w:rPr>
+        <w:t>sub: is the 2 numbers subtracted</w:t>
+      </w:r>
+    </w:p>
+    <w:p>
+      <w:pPr>
+        <w:pStyle w:val="ListParagraph"/>
+        <w:numPr>
+          <w:ilvl w:val="2"/>
+          <w:numId w:val="23"/>
+        </w:numPr>
+        <w:rPr>
+          <w:sz w:val="32"/>
+        </w:rPr>
+      </w:pPr>
+      <w:proofErr w:type="spellStart"/>
+      <w:r>
+        <w:rPr>
+          <w:sz w:val="32"/>
+        </w:rPr>
+        <w:t>mult</w:t>
+      </w:r>
+      <w:proofErr w:type="spellEnd"/>
+      <w:r>
+        <w:rPr>
+          <w:sz w:val="32"/>
+        </w:rPr>
+        <w:t>: is the 2 numbers multiplied</w:t>
+      </w:r>
+    </w:p>
+    <w:p>
+      <w:pPr>
+        <w:pStyle w:val="ListParagraph"/>
+        <w:numPr>
+          <w:ilvl w:val="2"/>
+          <w:numId w:val="23"/>
+        </w:numPr>
+        <w:rPr>
+          <w:sz w:val="32"/>
+        </w:rPr>
+      </w:pPr>
+      <w:r>
+        <w:rPr>
+          <w:sz w:val="32"/>
+        </w:rPr>
+        <w:t>divide: is the 2 numbers divided.</w:t>
+      </w:r>
+    </w:p>
+    <w:p>
+      <w:pPr>
+        <w:pStyle w:val="ListParagraph"/>
+        <w:numPr>
+          <w:ilvl w:val="1"/>
+          <w:numId w:val="23"/>
+        </w:numPr>
+        <w:rPr>
+          <w:sz w:val="32"/>
+        </w:rPr>
+      </w:pPr>
+      <w:r>
+        <w:rPr>
+          <w:sz w:val="32"/>
+        </w:rPr>
+        <w:t xml:space="preserve">Convert the </w:t>
+      </w:r>
+      <w:proofErr w:type="spellStart"/>
+      <w:r>
+        <w:rPr>
+          <w:sz w:val="32"/>
+        </w:rPr>
+        <w:t>numberList</w:t>
+      </w:r>
+      <w:proofErr w:type="spellEnd"/>
+      <w:r>
+        <w:rPr>
+          <w:sz w:val="32"/>
+        </w:rPr>
+        <w:t xml:space="preserve"> object back to JSON and push it into </w:t>
+      </w:r>
+      <w:proofErr w:type="spellStart"/>
+      <w:proofErr w:type="gramStart"/>
+      <w:r>
+        <w:rPr>
+          <w:sz w:val="32"/>
+        </w:rPr>
+        <w:t>numbers.json</w:t>
+      </w:r>
+      <w:proofErr w:type="spellEnd"/>
+      <w:proofErr w:type="gramEnd"/>
+      <w:r>
+        <w:rPr>
+          <w:sz w:val="32"/>
+        </w:rPr>
+        <w:t>.</w:t>
+      </w:r>
+    </w:p>
+    <w:p>
+      <w:pPr>
+        <w:pStyle w:val="ListParagraph"/>
+        <w:numPr>
+          <w:ilvl w:val="1"/>
+          <w:numId w:val="23"/>
+        </w:numPr>
+        <w:rPr>
+          <w:sz w:val="32"/>
+        </w:rPr>
+      </w:pPr>
+      <w:r>
+        <w:rPr>
+          <w:sz w:val="32"/>
+        </w:rPr>
+        <w:t>Then redirect back to /</w:t>
+      </w:r>
     </w:p>
     <w:p>
       <w:r>
@@ -1673,7 +2116,15 @@
         <w:rPr>
           <w:b/>
         </w:rPr>
-        <w:t>[First Day] How do you feel going into this week? What can you do to prepare to succeed?</w:t>
+        <w:t>[First Day] How do you feel going into this week? What can you do to pre</w:t>
+      </w:r>
+      <w:bookmarkStart w:id="0" w:name="_GoBack"/>
+      <w:bookmarkEnd w:id="0"/>
+      <w:r>
+        <w:rPr>
+          <w:b/>
+        </w:rPr>
+        <w:t>pare to succeed?</w:t>
       </w:r>
     </w:p>
     <w:tbl>
@@ -2836,7 +3287,7 @@
             <v:imagedata r:id="rId14" o:title=""/>
             <w10:wrap type="square" anchorx="margin" anchory="margin"/>
           </v:shape>
-          <o:OLEObject Type="Embed" ProgID="PBrush" ShapeID="_x0000_s2061" DrawAspect="Content" ObjectID="_1708848014" r:id="rId15"/>
+          <o:OLEObject Type="Embed" ProgID="PBrush" ShapeID="_x0000_s2061" DrawAspect="Content" ObjectID="_1708943781" r:id="rId15"/>
         </w:object>
       </w:r>
       <w:r>
@@ -6908,6 +7359,119 @@
     </w:lvl>
   </w:abstractNum>
   <w:abstractNum w:abstractNumId="14" w15:restartNumberingAfterBreak="0">
+    <w:nsid w:val="4F581DB9"/>
+    <w:multiLevelType w:val="hybridMultilevel"/>
+    <w:tmpl w:val="F7DC737A"/>
+    <w:lvl w:ilvl="0" w:tplc="04090001">
+      <w:start w:val="1"/>
+      <w:numFmt w:val="bullet"/>
+      <w:lvlText w:val=""/>
+      <w:lvlJc w:val="left"/>
+      <w:pPr>
+        <w:ind w:left="720" w:hanging="360"/>
+      </w:pPr>
+      <w:rPr>
+        <w:rFonts w:ascii="Symbol" w:hAnsi="Symbol" w:hint="default"/>
+      </w:rPr>
+    </w:lvl>
+    <w:lvl w:ilvl="1" w:tplc="04090003">
+      <w:start w:val="1"/>
+      <w:numFmt w:val="bullet"/>
+      <w:lvlText w:val="o"/>
+      <w:lvlJc w:val="left"/>
+      <w:pPr>
+        <w:ind w:left="1440" w:hanging="360"/>
+      </w:pPr>
+      <w:rPr>
+        <w:rFonts w:ascii="Courier New" w:hAnsi="Courier New" w:cs="Courier New" w:hint="default"/>
+      </w:rPr>
+    </w:lvl>
+    <w:lvl w:ilvl="2" w:tplc="04090005">
+      <w:start w:val="1"/>
+      <w:numFmt w:val="bullet"/>
+      <w:lvlText w:val=""/>
+      <w:lvlJc w:val="left"/>
+      <w:pPr>
+        <w:ind w:left="2160" w:hanging="360"/>
+      </w:pPr>
+      <w:rPr>
+        <w:rFonts w:ascii="Wingdings" w:hAnsi="Wingdings" w:hint="default"/>
+      </w:rPr>
+    </w:lvl>
+    <w:lvl w:ilvl="3" w:tplc="04090001" w:tentative="1">
+      <w:start w:val="1"/>
+      <w:numFmt w:val="bullet"/>
+      <w:lvlText w:val=""/>
+      <w:lvlJc w:val="left"/>
+      <w:pPr>
+        <w:ind w:left="2880" w:hanging="360"/>
+      </w:pPr>
+      <w:rPr>
+        <w:rFonts w:ascii="Symbol" w:hAnsi="Symbol" w:hint="default"/>
+      </w:rPr>
+    </w:lvl>
+    <w:lvl w:ilvl="4" w:tplc="04090003" w:tentative="1">
+      <w:start w:val="1"/>
+      <w:numFmt w:val="bullet"/>
+      <w:lvlText w:val="o"/>
+      <w:lvlJc w:val="left"/>
+      <w:pPr>
+        <w:ind w:left="3600" w:hanging="360"/>
+      </w:pPr>
+      <w:rPr>
+        <w:rFonts w:ascii="Courier New" w:hAnsi="Courier New" w:cs="Courier New" w:hint="default"/>
+      </w:rPr>
+    </w:lvl>
+    <w:lvl w:ilvl="5" w:tplc="04090005" w:tentative="1">
+      <w:start w:val="1"/>
+      <w:numFmt w:val="bullet"/>
+      <w:lvlText w:val=""/>
+      <w:lvlJc w:val="left"/>
+      <w:pPr>
+        <w:ind w:left="4320" w:hanging="360"/>
+      </w:pPr>
+      <w:rPr>
+        <w:rFonts w:ascii="Wingdings" w:hAnsi="Wingdings" w:hint="default"/>
+      </w:rPr>
+    </w:lvl>
+    <w:lvl w:ilvl="6" w:tplc="04090001" w:tentative="1">
+      <w:start w:val="1"/>
+      <w:numFmt w:val="bullet"/>
+      <w:lvlText w:val=""/>
+      <w:lvlJc w:val="left"/>
+      <w:pPr>
+        <w:ind w:left="5040" w:hanging="360"/>
+      </w:pPr>
+      <w:rPr>
+        <w:rFonts w:ascii="Symbol" w:hAnsi="Symbol" w:hint="default"/>
+      </w:rPr>
+    </w:lvl>
+    <w:lvl w:ilvl="7" w:tplc="04090003" w:tentative="1">
+      <w:start w:val="1"/>
+      <w:numFmt w:val="bullet"/>
+      <w:lvlText w:val="o"/>
+      <w:lvlJc w:val="left"/>
+      <w:pPr>
+        <w:ind w:left="5760" w:hanging="360"/>
+      </w:pPr>
+      <w:rPr>
+        <w:rFonts w:ascii="Courier New" w:hAnsi="Courier New" w:cs="Courier New" w:hint="default"/>
+      </w:rPr>
+    </w:lvl>
+    <w:lvl w:ilvl="8" w:tplc="04090005" w:tentative="1">
+      <w:start w:val="1"/>
+      <w:numFmt w:val="bullet"/>
+      <w:lvlText w:val=""/>
+      <w:lvlJc w:val="left"/>
+      <w:pPr>
+        <w:ind w:left="6480" w:hanging="360"/>
+      </w:pPr>
+      <w:rPr>
+        <w:rFonts w:ascii="Wingdings" w:hAnsi="Wingdings" w:hint="default"/>
+      </w:rPr>
+    </w:lvl>
+  </w:abstractNum>
+  <w:abstractNum w:abstractNumId="15" w15:restartNumberingAfterBreak="0">
     <w:nsid w:val="501D1FF3"/>
     <w:multiLevelType w:val="multilevel"/>
     <w:tmpl w:val="EF0C250C"/>
@@ -7020,7 +7584,7 @@
       </w:rPr>
     </w:lvl>
   </w:abstractNum>
-  <w:abstractNum w:abstractNumId="15" w15:restartNumberingAfterBreak="0">
+  <w:abstractNum w:abstractNumId="16" w15:restartNumberingAfterBreak="0">
     <w:nsid w:val="50E35055"/>
     <w:multiLevelType w:val="hybridMultilevel"/>
     <w:tmpl w:val="34445F52"/>
@@ -7042,7 +7606,7 @@
         <w:ind w:left="1440" w:hanging="360"/>
       </w:pPr>
     </w:lvl>
-    <w:lvl w:ilvl="2" w:tplc="0409001B" w:tentative="1">
+    <w:lvl w:ilvl="2" w:tplc="0409001B">
       <w:start w:val="1"/>
       <w:numFmt w:val="lowerRoman"/>
       <w:lvlText w:val="%3."/>
@@ -7106,7 +7670,7 @@
       </w:pPr>
     </w:lvl>
   </w:abstractNum>
-  <w:abstractNum w:abstractNumId="16" w15:restartNumberingAfterBreak="0">
+  <w:abstractNum w:abstractNumId="17" w15:restartNumberingAfterBreak="0">
     <w:nsid w:val="52D17352"/>
     <w:multiLevelType w:val="hybridMultilevel"/>
     <w:tmpl w:val="E7FE798C"/>
@@ -7219,7 +7783,7 @@
       </w:rPr>
     </w:lvl>
   </w:abstractNum>
-  <w:abstractNum w:abstractNumId="17" w15:restartNumberingAfterBreak="0">
+  <w:abstractNum w:abstractNumId="18" w15:restartNumberingAfterBreak="0">
     <w:nsid w:val="56D31F3A"/>
     <w:multiLevelType w:val="multilevel"/>
     <w:tmpl w:val="7D1AC662"/>
@@ -7332,7 +7896,7 @@
       </w:rPr>
     </w:lvl>
   </w:abstractNum>
-  <w:abstractNum w:abstractNumId="18" w15:restartNumberingAfterBreak="0">
+  <w:abstractNum w:abstractNumId="19" w15:restartNumberingAfterBreak="0">
     <w:nsid w:val="5F045CC2"/>
     <w:multiLevelType w:val="multilevel"/>
     <w:tmpl w:val="AAD654B6"/>
@@ -7445,7 +8009,7 @@
       </w:rPr>
     </w:lvl>
   </w:abstractNum>
-  <w:abstractNum w:abstractNumId="19" w15:restartNumberingAfterBreak="0">
+  <w:abstractNum w:abstractNumId="20" w15:restartNumberingAfterBreak="0">
     <w:nsid w:val="610D74DF"/>
     <w:multiLevelType w:val="hybridMultilevel"/>
     <w:tmpl w:val="DD4C5758"/>
@@ -7558,7 +8122,7 @@
       </w:rPr>
     </w:lvl>
   </w:abstractNum>
-  <w:abstractNum w:abstractNumId="20" w15:restartNumberingAfterBreak="0">
+  <w:abstractNum w:abstractNumId="21" w15:restartNumberingAfterBreak="0">
     <w:nsid w:val="704B4C4E"/>
     <w:multiLevelType w:val="hybridMultilevel"/>
     <w:tmpl w:val="35C05732"/>
@@ -7671,7 +8235,7 @@
       </w:rPr>
     </w:lvl>
   </w:abstractNum>
-  <w:abstractNum w:abstractNumId="21" w15:restartNumberingAfterBreak="0">
+  <w:abstractNum w:abstractNumId="22" w15:restartNumberingAfterBreak="0">
     <w:nsid w:val="7AD20C4D"/>
     <w:multiLevelType w:val="hybridMultilevel"/>
     <w:tmpl w:val="4A58AA94"/>
@@ -7788,7 +8352,7 @@
     <w:abstractNumId w:val="0"/>
   </w:num>
   <w:num w:numId="2">
-    <w:abstractNumId w:val="17"/>
+    <w:abstractNumId w:val="18"/>
   </w:num>
   <w:num w:numId="3">
     <w:abstractNumId w:val="8"/>
@@ -7800,19 +8364,19 @@
     <w:abstractNumId w:val="12"/>
   </w:num>
   <w:num w:numId="6">
-    <w:abstractNumId w:val="14"/>
+    <w:abstractNumId w:val="15"/>
   </w:num>
   <w:num w:numId="7">
-    <w:abstractNumId w:val="18"/>
+    <w:abstractNumId w:val="19"/>
   </w:num>
   <w:num w:numId="8">
+    <w:abstractNumId w:val="22"/>
+  </w:num>
+  <w:num w:numId="9">
     <w:abstractNumId w:val="21"/>
   </w:num>
-  <w:num w:numId="9">
-    <w:abstractNumId w:val="20"/>
-  </w:num>
   <w:num w:numId="10">
-    <w:abstractNumId w:val="16"/>
+    <w:abstractNumId w:val="17"/>
   </w:num>
   <w:num w:numId="11">
     <w:abstractNumId w:val="1"/>
@@ -7845,10 +8409,13 @@
     <w:abstractNumId w:val="2"/>
   </w:num>
   <w:num w:numId="21">
-    <w:abstractNumId w:val="19"/>
+    <w:abstractNumId w:val="20"/>
   </w:num>
   <w:num w:numId="22">
-    <w:abstractNumId w:val="15"/>
+    <w:abstractNumId w:val="16"/>
+  </w:num>
+  <w:num w:numId="23">
+    <w:abstractNumId w:val="14"/>
   </w:num>
 </w:numbering>
 </file>
@@ -8994,18 +9561,18 @@
 </file>
 
 <file path=customXml/item1.xml><?xml version="1.0" encoding="utf-8"?>
-<p:properties xmlns:p="http://schemas.microsoft.com/office/2006/metadata/properties" xmlns:xsi="http://www.w3.org/2001/XMLSchema-instance" xmlns:pc="http://schemas.microsoft.com/office/infopath/2007/PartnerControls">
-  <documentManagement/>
-</p:properties>
-</file>
-
-<file path=customXml/item2.xml><?xml version="1.0" encoding="utf-8"?>
 <?mso-contentType ?>
 <FormTemplates xmlns="http://schemas.microsoft.com/sharepoint/v3/contenttype/forms">
   <Display>DocumentLibraryForm</Display>
   <Edit>DocumentLibraryForm</Edit>
   <New>DocumentLibraryForm</New>
 </FormTemplates>
+</file>
+
+<file path=customXml/item2.xml><?xml version="1.0" encoding="utf-8"?>
+<p:properties xmlns:p="http://schemas.microsoft.com/office/2006/metadata/properties" xmlns:xsi="http://www.w3.org/2001/XMLSchema-instance" xmlns:pc="http://schemas.microsoft.com/office/infopath/2007/PartnerControls">
+  <documentManagement/>
+</p:properties>
 </file>
 
 <file path=customXml/item3.xml><?xml version="1.0" encoding="utf-8"?>
@@ -9242,26 +9809,26 @@
 </file>
 
 <file path=customXml/itemProps1.xml><?xml version="1.0" encoding="utf-8"?>
-<ds:datastoreItem xmlns:ds="http://schemas.openxmlformats.org/officeDocument/2006/customXml" ds:itemID="{1A5F5AF1-B05B-4704-B970-F66948F444EC}">
+<ds:datastoreItem xmlns:ds="http://schemas.openxmlformats.org/officeDocument/2006/customXml" ds:itemID="{7BFD71E4-33D5-445D-9CFC-21F1C7989C0E}">
   <ds:schemaRefs>
-    <ds:schemaRef ds:uri="http://schemas.microsoft.com/office/2006/documentManagement/types"/>
-    <ds:schemaRef ds:uri="http://purl.org/dc/elements/1.1/"/>
-    <ds:schemaRef ds:uri="http://purl.org/dc/dcmitype/"/>
-    <ds:schemaRef ds:uri="http://schemas.microsoft.com/office/2006/metadata/properties"/>
-    <ds:schemaRef ds:uri="cc9255bc-4d99-4f42-bba5-857cbcc6e725"/>
-    <ds:schemaRef ds:uri="fc2bff61-6a31-4c51-9f32-b9bba46405e5"/>
-    <ds:schemaRef ds:uri="http://www.w3.org/XML/1998/namespace"/>
-    <ds:schemaRef ds:uri="http://schemas.microsoft.com/office/infopath/2007/PartnerControls"/>
-    <ds:schemaRef ds:uri="http://schemas.openxmlformats.org/package/2006/metadata/core-properties"/>
-    <ds:schemaRef ds:uri="http://purl.org/dc/terms/"/>
+    <ds:schemaRef ds:uri="http://schemas.microsoft.com/sharepoint/v3/contenttype/forms"/>
   </ds:schemaRefs>
 </ds:datastoreItem>
 </file>
 
 <file path=customXml/itemProps2.xml><?xml version="1.0" encoding="utf-8"?>
-<ds:datastoreItem xmlns:ds="http://schemas.openxmlformats.org/officeDocument/2006/customXml" ds:itemID="{7BFD71E4-33D5-445D-9CFC-21F1C7989C0E}">
+<ds:datastoreItem xmlns:ds="http://schemas.openxmlformats.org/officeDocument/2006/customXml" ds:itemID="{1A5F5AF1-B05B-4704-B970-F66948F444EC}">
   <ds:schemaRefs>
-    <ds:schemaRef ds:uri="http://schemas.microsoft.com/sharepoint/v3/contenttype/forms"/>
+    <ds:schemaRef ds:uri="http://purl.org/dc/terms/"/>
+    <ds:schemaRef ds:uri="cc9255bc-4d99-4f42-bba5-857cbcc6e725"/>
+    <ds:schemaRef ds:uri="fc2bff61-6a31-4c51-9f32-b9bba46405e5"/>
+    <ds:schemaRef ds:uri="http://schemas.microsoft.com/office/2006/documentManagement/types"/>
+    <ds:schemaRef ds:uri="http://schemas.openxmlformats.org/package/2006/metadata/core-properties"/>
+    <ds:schemaRef ds:uri="http://purl.org/dc/elements/1.1/"/>
+    <ds:schemaRef ds:uri="http://purl.org/dc/dcmitype/"/>
+    <ds:schemaRef ds:uri="http://schemas.microsoft.com/office/2006/metadata/properties"/>
+    <ds:schemaRef ds:uri="http://www.w3.org/XML/1998/namespace"/>
+    <ds:schemaRef ds:uri="http://schemas.microsoft.com/office/infopath/2007/PartnerControls"/>
   </ds:schemaRefs>
 </ds:datastoreItem>
 </file>
@@ -9286,7 +9853,7 @@
 </file>
 
 <file path=customXml/itemProps4.xml><?xml version="1.0" encoding="utf-8"?>
-<ds:datastoreItem xmlns:ds="http://schemas.openxmlformats.org/officeDocument/2006/customXml" ds:itemID="{CCF34579-870D-4637-9167-17B9BEC13F02}">
+<ds:datastoreItem xmlns:ds="http://schemas.openxmlformats.org/officeDocument/2006/customXml" ds:itemID="{54FB81F3-A8F5-4BBD-8501-283919B7C2FA}">
   <ds:schemaRefs>
     <ds:schemaRef ds:uri="http://schemas.openxmlformats.org/officeDocument/2006/bibliography"/>
   </ds:schemaRefs>

--- a/docpac_mar18/aidanhamme/docpac_mar18.docx
+++ b/docpac_mar18/aidanhamme/docpac_mar18.docx
@@ -153,7 +153,10 @@
               <w:jc w:val="both"/>
             </w:pPr>
             <w:r>
-              <w:t>See how easy, or hard Mr. Smith’s work is that he does.</w:t>
+              <w:t xml:space="preserve">Create </w:t>
+            </w:r>
+            <w:r>
+              <w:t>Presentation</w:t>
             </w:r>
           </w:p>
           <w:p>
@@ -173,8 +176,10 @@
               <w:jc w:val="both"/>
             </w:pPr>
             <w:r>
-              <w:t>Make the DocPac for this week.</w:t>
+              <w:t>Create Lesson Notes</w:t>
             </w:r>
+            <w:bookmarkStart w:id="0" w:name="_GoBack"/>
+            <w:bookmarkEnd w:id="0"/>
           </w:p>
           <w:p>
             <w:pPr>
@@ -351,7 +356,15 @@
               <w:t>:</w:t>
             </w:r>
             <w:r>
-              <w:t xml:space="preserve"> Student DocPac Mar18</w:t>
+              <w:t xml:space="preserve"> Student </w:t>
+            </w:r>
+            <w:proofErr w:type="spellStart"/>
+            <w:r>
+              <w:t>DocPac</w:t>
+            </w:r>
+            <w:proofErr w:type="spellEnd"/>
+            <w:r>
+              <w:t xml:space="preserve"> Mar18</w:t>
             </w:r>
           </w:p>
           <w:p>
@@ -2116,15 +2129,7 @@
         <w:rPr>
           <w:b/>
         </w:rPr>
-        <w:t>[First Day] How do you feel going into this week? What can you do to pre</w:t>
-      </w:r>
-      <w:bookmarkStart w:id="0" w:name="_GoBack"/>
-      <w:bookmarkEnd w:id="0"/>
-      <w:r>
-        <w:rPr>
-          <w:b/>
-        </w:rPr>
-        <w:t>pare to succeed?</w:t>
+        <w:t>[First Day] How do you feel going into this week? What can you do to prepare to succeed?</w:t>
       </w:r>
     </w:p>
     <w:tbl>
@@ -3287,7 +3292,7 @@
             <v:imagedata r:id="rId14" o:title=""/>
             <w10:wrap type="square" anchorx="margin" anchory="margin"/>
           </v:shape>
-          <o:OLEObject Type="Embed" ProgID="PBrush" ShapeID="_x0000_s2061" DrawAspect="Content" ObjectID="_1708943781" r:id="rId15"/>
+          <o:OLEObject Type="Embed" ProgID="PBrush" ShapeID="_x0000_s2061" DrawAspect="Content" ObjectID="_1709011862" r:id="rId15"/>
         </w:object>
       </w:r>
       <w:r>
@@ -5776,28 +5781,28 @@
         <v:path o:extrusionok="f" gradientshapeok="t" o:connecttype="rect"/>
         <o:lock v:ext="edit" aspectratio="t"/>
       </v:shapetype>
-      <v:shape id="_x0000_i1026" type="#_x0000_t75" alt="Pencil Svg Png Icon Free Download (#376363 ..." style="width:690.75pt;height:734.25pt;visibility:visible;mso-wrap-style:square" o:bullet="t">
+      <v:shape id="_x0000_i1032" type="#_x0000_t75" alt="Pencil Svg Png Icon Free Download (#376363 ..." style="width:690.75pt;height:734.25pt;visibility:visible;mso-wrap-style:square" o:bullet="t">
         <v:imagedata r:id="rId1" o:title="Pencil Svg Png Icon Free Download (#376363 "/>
       </v:shape>
     </w:pict>
   </w:numPicBullet>
   <w:numPicBullet w:numPicBulletId="1">
     <w:pict>
-      <v:shape id="_x0000_i1027" type="#_x0000_t75" alt="Eye Icon - Free Download at Icons8" style="width:1202.25pt;height:1202.25pt;visibility:visible;mso-wrap-style:square" o:bullet="t">
+      <v:shape id="_x0000_i1033" type="#_x0000_t75" alt="Eye Icon - Free Download at Icons8" style="width:1202.25pt;height:1202.25pt;visibility:visible;mso-wrap-style:square" o:bullet="t">
         <v:imagedata r:id="rId2" o:title="Eye Icon - Free Download at Icons8"/>
       </v:shape>
     </w:pict>
   </w:numPicBullet>
   <w:numPicBullet w:numPicBulletId="2">
     <w:pict>
-      <v:shape id="_x0000_i1028" type="#_x0000_t75" alt="Download from cloud" style="width:36.75pt;height:36.75pt;visibility:visible;mso-wrap-style:square" o:bullet="t">
+      <v:shape id="_x0000_i1034" type="#_x0000_t75" alt="Download from cloud" style="width:36.75pt;height:36.75pt;visibility:visible;mso-wrap-style:square" o:bullet="t">
         <v:imagedata r:id="rId3" o:title="Download from cloud"/>
       </v:shape>
     </w:pict>
   </w:numPicBullet>
   <w:numPicBullet w:numPicBulletId="3">
     <w:pict>
-      <v:shape id="_x0000_i1029" type="#_x0000_t75" style="width:165.75pt;height:165.75pt;visibility:visible;mso-wrap-style:square" o:bullet="t">
+      <v:shape id="_x0000_i1035" type="#_x0000_t75" style="width:165.75pt;height:165.75pt;visibility:visible;mso-wrap-style:square" o:bullet="t">
         <v:imagedata r:id="rId4" o:title="6867D38F"/>
       </v:shape>
     </w:pict>
@@ -9570,12 +9575,6 @@
 </file>
 
 <file path=customXml/item2.xml><?xml version="1.0" encoding="utf-8"?>
-<p:properties xmlns:p="http://schemas.microsoft.com/office/2006/metadata/properties" xmlns:xsi="http://www.w3.org/2001/XMLSchema-instance" xmlns:pc="http://schemas.microsoft.com/office/infopath/2007/PartnerControls">
-  <documentManagement/>
-</p:properties>
-</file>
-
-<file path=customXml/item3.xml><?xml version="1.0" encoding="utf-8"?>
 <ct:contentTypeSchema xmlns:ct="http://schemas.microsoft.com/office/2006/metadata/contentType" xmlns:ma="http://schemas.microsoft.com/office/2006/metadata/properties/metaAttributes" ct:_="" ma:_="" ma:contentTypeName="Document" ma:contentTypeID="0x010100ABA223F759147049B9D8A25DED07DD24" ma:contentTypeVersion="14" ma:contentTypeDescription="Create a new document." ma:contentTypeScope="" ma:versionID="754cccfe17833f4d06e0267dc9c12ab7">
   <xsd:schema xmlns:xsd="http://www.w3.org/2001/XMLSchema" xmlns:xs="http://www.w3.org/2001/XMLSchema" xmlns:p="http://schemas.microsoft.com/office/2006/metadata/properties" xmlns:ns3="cc9255bc-4d99-4f42-bba5-857cbcc6e725" xmlns:ns4="fc2bff61-6a31-4c51-9f32-b9bba46405e5" targetNamespace="http://schemas.microsoft.com/office/2006/metadata/properties" ma:root="true" ma:fieldsID="e32414dc8724dfdc561355c14801bc84" ns3:_="" ns4:_="">
     <xsd:import namespace="cc9255bc-4d99-4f42-bba5-857cbcc6e725"/>
@@ -9804,6 +9803,12 @@
 </ct:contentTypeSchema>
 </file>
 
+<file path=customXml/item3.xml><?xml version="1.0" encoding="utf-8"?>
+<p:properties xmlns:p="http://schemas.microsoft.com/office/2006/metadata/properties" xmlns:xsi="http://www.w3.org/2001/XMLSchema-instance" xmlns:pc="http://schemas.microsoft.com/office/infopath/2007/PartnerControls">
+  <documentManagement/>
+</p:properties>
+</file>
+
 <file path=customXml/item4.xml><?xml version="1.0" encoding="utf-8"?>
 <b:Sources xmlns:b="http://schemas.openxmlformats.org/officeDocument/2006/bibliography" xmlns="http://schemas.openxmlformats.org/officeDocument/2006/bibliography" SelectedStyle="\APASixthEditionOfficeOnline.xsl" StyleName="APA" Version="6"/>
 </file>
@@ -9817,23 +9822,6 @@
 </file>
 
 <file path=customXml/itemProps2.xml><?xml version="1.0" encoding="utf-8"?>
-<ds:datastoreItem xmlns:ds="http://schemas.openxmlformats.org/officeDocument/2006/customXml" ds:itemID="{1A5F5AF1-B05B-4704-B970-F66948F444EC}">
-  <ds:schemaRefs>
-    <ds:schemaRef ds:uri="http://purl.org/dc/terms/"/>
-    <ds:schemaRef ds:uri="cc9255bc-4d99-4f42-bba5-857cbcc6e725"/>
-    <ds:schemaRef ds:uri="fc2bff61-6a31-4c51-9f32-b9bba46405e5"/>
-    <ds:schemaRef ds:uri="http://schemas.microsoft.com/office/2006/documentManagement/types"/>
-    <ds:schemaRef ds:uri="http://schemas.openxmlformats.org/package/2006/metadata/core-properties"/>
-    <ds:schemaRef ds:uri="http://purl.org/dc/elements/1.1/"/>
-    <ds:schemaRef ds:uri="http://purl.org/dc/dcmitype/"/>
-    <ds:schemaRef ds:uri="http://schemas.microsoft.com/office/2006/metadata/properties"/>
-    <ds:schemaRef ds:uri="http://www.w3.org/XML/1998/namespace"/>
-    <ds:schemaRef ds:uri="http://schemas.microsoft.com/office/infopath/2007/PartnerControls"/>
-  </ds:schemaRefs>
-</ds:datastoreItem>
-</file>
-
-<file path=customXml/itemProps3.xml><?xml version="1.0" encoding="utf-8"?>
 <ds:datastoreItem xmlns:ds="http://schemas.openxmlformats.org/officeDocument/2006/customXml" ds:itemID="{DDA83A75-2CCD-4D1B-9315-5B4B38A21415}">
   <ds:schemaRefs>
     <ds:schemaRef ds:uri="http://schemas.microsoft.com/office/2006/metadata/contentType"/>
@@ -9852,8 +9840,25 @@
 </ds:datastoreItem>
 </file>
 
+<file path=customXml/itemProps3.xml><?xml version="1.0" encoding="utf-8"?>
+<ds:datastoreItem xmlns:ds="http://schemas.openxmlformats.org/officeDocument/2006/customXml" ds:itemID="{1A5F5AF1-B05B-4704-B970-F66948F444EC}">
+  <ds:schemaRefs>
+    <ds:schemaRef ds:uri="http://purl.org/dc/elements/1.1/"/>
+    <ds:schemaRef ds:uri="http://purl.org/dc/terms/"/>
+    <ds:schemaRef ds:uri="http://schemas.microsoft.com/office/infopath/2007/PartnerControls"/>
+    <ds:schemaRef ds:uri="http://purl.org/dc/dcmitype/"/>
+    <ds:schemaRef ds:uri="cc9255bc-4d99-4f42-bba5-857cbcc6e725"/>
+    <ds:schemaRef ds:uri="http://www.w3.org/XML/1998/namespace"/>
+    <ds:schemaRef ds:uri="http://schemas.microsoft.com/office/2006/documentManagement/types"/>
+    <ds:schemaRef ds:uri="http://schemas.openxmlformats.org/package/2006/metadata/core-properties"/>
+    <ds:schemaRef ds:uri="fc2bff61-6a31-4c51-9f32-b9bba46405e5"/>
+    <ds:schemaRef ds:uri="http://schemas.microsoft.com/office/2006/metadata/properties"/>
+  </ds:schemaRefs>
+</ds:datastoreItem>
+</file>
+
 <file path=customXml/itemProps4.xml><?xml version="1.0" encoding="utf-8"?>
-<ds:datastoreItem xmlns:ds="http://schemas.openxmlformats.org/officeDocument/2006/customXml" ds:itemID="{54FB81F3-A8F5-4BBD-8501-283919B7C2FA}">
+<ds:datastoreItem xmlns:ds="http://schemas.openxmlformats.org/officeDocument/2006/customXml" ds:itemID="{89222574-FF84-4F7D-9E6A-9C80E9F99815}">
   <ds:schemaRefs>
     <ds:schemaRef ds:uri="http://schemas.openxmlformats.org/officeDocument/2006/bibliography"/>
   </ds:schemaRefs>
